--- a/[MILESTONE 4] PLANTS VS ZOMBIES DOCUMENTATION FINAL.docx
+++ b/[MILESTONE 4] PLANTS VS ZOMBIES DOCUMENTATION FINAL.docx
@@ -45,7 +45,7 @@
         <w:docPartObj>
           <w:docPartGallery w:val="Table of Contents"/>
         </w:docPartObj>
-        <w:id w:val="746215943"/>
+        <w:id w:val="2067825747"/>
       </w:sdtPr>
       <w:sdtContent>
         <w:p>
@@ -304,109 +304,75 @@
       </w:pPr>
       <w:r>
         <w:rPr>
-          <w:rFonts w:asciiTheme="minorHAnsi" w:cstheme="minorBidi" w:eastAsiaTheme="minorHAnsi" w:hAnsiTheme="minorHAnsi"/>
+          <w:rFonts w:eastAsia="Calibri" w:cs="" w:cstheme="minorBidi" w:eastAsiaTheme="minorHAnsi"/>
         </w:rPr>
-        <w:t>The Controller and View packages had to be updated and revamped to not only accommodate this milestone’s requirements but to also refractor our code to fix the logic that worked for the text implementation of the game but did not work reliably for the GUI. If the user attempted to run in eclipse in the previous version, the user would get a</w:t>
-      </w:r>
-      <w:r>
+        <w:t>The Controller and View packages had to be updated and revamped to not only accommodate this milestone’s requirements but to also refractor our code to fix the logic that worked for the text implementation of the game but did not work reliably for the GUI. If the user attempted to run in eclipse in the previous version, the user would get a stack null pointer exception because the execution of our stack use was flawed. This issue is now resolved. The source code was rearranged to make the organization of how our game works a lot simpler. We have now added a pre-configured and built version of the game, it is a lot simpler to run from the terminal. The packages are still Characters, Controller, gameModel, Images, Tests and Views. This made it simple for us to categorize exactly how the classes pertained to the game. The gameModel classes update the GameBoardView which in turn update the GameController. The GameController updates the gameModel classes with the new information. This is to ensure that we follow the MVC pattern.</w:t>
+      </w:r>
+    </w:p>
+    <w:p>
+      <w:pPr>
+        <w:pStyle w:val="Normal"/>
+        <w:ind w:left="-15" w:right="51" w:hanging="0"/>
+        <w:rPr/>
+      </w:pPr>
+      <w:r>
+        <w:rPr/>
+        <w:t>The GameBoardView has been refractored to add the load and save features, while expanding the level builder options for the user by adding more prompts to build their game. For the most part that, the GameBoardView is overall the same from the previous Milestone, however, the undo and redo features have been refined and correctly added in this iteration and along with the requirements for this Milestone.</w:t>
+      </w:r>
+    </w:p>
+    <w:p>
+      <w:pPr>
+        <w:pStyle w:val="Normal"/>
+        <w:ind w:left="-15" w:right="51" w:hanging="0"/>
+        <w:rPr/>
+      </w:pPr>
+      <w:r>
+        <w:rPr/>
+        <w:t>Since the game follows the protect the castle puzzle template, the only decisions that the user must decide are where do they want to plant their plants on the board. We created the Non-Playable Characters class because the game itself, keeps track of each plant’s and zombie’s attack power and health—including how quickly objects traverse the board itself.</w:t>
+      </w:r>
+    </w:p>
+    <w:p>
+      <w:pPr>
+        <w:pStyle w:val="Normal"/>
+        <w:ind w:right="51" w:hanging="0"/>
+        <w:rPr/>
+      </w:pPr>
+      <w:r>
+        <w:rPr/>
+        <w:t xml:space="preserve"> </w:t>
+      </w:r>
+      <w:r>
+        <w:rPr/>
+        <w:t>The board of the first level for this milestone is a simple 6x10 array since it is the first level of the game and it is intended to get the user used to the controls and the logic of the game. There is only one zombie that will attack and there is only one row that the user’s plants must defend.</w:t>
+      </w:r>
+    </w:p>
+    <w:p>
+      <w:pPr>
+        <w:pStyle w:val="Normal"/>
+        <w:ind w:right="51" w:hanging="0"/>
+        <w:rPr/>
+      </w:pPr>
+      <w:r>
+        <w:rPr/>
+        <w:t xml:space="preserve">The most complex of the classes of this milestone are the GOC Manager and the GOCManagerFileStream classes. The reason why we decided to separate the two is because we wanted to each class to deal with a specific problem and not overcrowd or tightly couple with other classes. A small detail that was added to the game that we are proud of is the fact that our Peashooters don’t shoot unless they detect a zombie in their aisle. Our approach to the entire project was to loosely couple as many classes as possible.  </w:t>
+      </w:r>
+    </w:p>
+    <w:p>
+      <w:pPr>
+        <w:pStyle w:val="Normal"/>
+        <w:ind w:right="51" w:hanging="0"/>
         <w:rPr>
-          <w:rFonts w:asciiTheme="minorHAnsi" w:cstheme="minorBidi" w:eastAsiaTheme="minorHAnsi" w:hAnsiTheme="minorHAnsi"/>
+          <w:b/>
+          <w:b/>
+          <w:bCs/>
         </w:rPr>
-        <w:t xml:space="preserve"> stack null pointer exception because the execution of our stack use was flawed. This issue is now resolved. </w:t>
-      </w:r>
+      </w:pPr>
       <w:r>
         <w:rPr>
-          <w:rFonts w:asciiTheme="minorHAnsi" w:cstheme="minorBidi" w:eastAsiaTheme="minorHAnsi" w:hAnsiTheme="minorHAnsi"/>
+          <w:b/>
+          <w:bCs/>
         </w:rPr>
-        <w:t xml:space="preserve">The source code was rearranged to make the organization of how our game works a lot simpler. </w:t>
-      </w:r>
-      <w:r>
-        <w:rPr>
-          <w:rFonts w:asciiTheme="minorHAnsi" w:cstheme="minorBidi" w:eastAsiaTheme="minorHAnsi" w:hAnsiTheme="minorHAnsi"/>
-        </w:rPr>
-        <w:t xml:space="preserve">We have now added a pre-configured and built version of the game, it is a lot simpler to run from the terminal. </w:t>
-      </w:r>
-      <w:r>
-        <w:rPr>
-          <w:rFonts w:asciiTheme="minorHAnsi" w:cstheme="minorBidi" w:eastAsiaTheme="minorHAnsi" w:hAnsiTheme="minorHAnsi"/>
-        </w:rPr>
-        <w:t xml:space="preserve">The packages are </w:t>
-      </w:r>
-      <w:r>
-        <w:rPr>
-          <w:rFonts w:asciiTheme="minorHAnsi" w:cstheme="minorBidi" w:eastAsiaTheme="minorHAnsi" w:hAnsiTheme="minorHAnsi"/>
-        </w:rPr>
-        <w:t>still</w:t>
-      </w:r>
-      <w:r>
-        <w:rPr>
-          <w:rFonts w:asciiTheme="minorHAnsi" w:cstheme="minorBidi" w:eastAsiaTheme="minorHAnsi" w:hAnsiTheme="minorHAnsi"/>
-        </w:rPr>
-        <w:t xml:space="preserve"> Characters, Controller, gameModel, Images, Tests and Views. This made it simple for us to categorize exactly how the classes pertained to the game. The gameModel classes update the GameBoardView which in turn update the GameController. The GameController updates the gameModel classes with the new information. This is to ensure that we follow the MVC pattern.</w:t>
-      </w:r>
-    </w:p>
-    <w:p>
-      <w:pPr>
-        <w:pStyle w:val="Normal"/>
-        <w:ind w:left="-15" w:right="51" w:hanging="0"/>
-        <w:rPr/>
-      </w:pPr>
-      <w:r>
-        <w:rPr/>
-        <w:t>The GameBoardView has been refractored to add the load and save features, while expanding the level builder options for the user by adding more prompts to build their game. For the most part that, the GameBoardView is overall the same from the previous Milestone, however, the undo and redo features have been refined and correctly added in this iteration and along with the requirements for this Milestone.</w:t>
-      </w:r>
-    </w:p>
-    <w:p>
-      <w:pPr>
-        <w:pStyle w:val="Normal"/>
-        <w:ind w:left="-15" w:right="51" w:hanging="0"/>
-        <w:rPr/>
-      </w:pPr>
-      <w:r>
-        <w:rPr/>
-        <w:t>Since the game follows the protect the castle puzzle template, the only decisions that the user must decide are where do they want to plant their plants on the board. We created the Non-Playable Characters class because the game itself, keeps track of each plant’s and zombie’s attack power and health—including how quickly objects traverse the board itself.</w:t>
-      </w:r>
-    </w:p>
-    <w:p>
-      <w:pPr>
-        <w:pStyle w:val="Normal"/>
-        <w:ind w:right="51" w:hanging="0"/>
-        <w:rPr/>
-      </w:pPr>
-      <w:r>
-        <w:rPr/>
-        <w:t xml:space="preserve"> </w:t>
-      </w:r>
-      <w:r>
-        <w:rPr/>
-        <w:t>The board of the first level for this milestone is a simple 6x10 array since it is the first level of the game and it is intended to get the user used to the controls and the logic of the game. There is only one zombie that will attack and there is only one row that the user’s plants must defend.</w:t>
-      </w:r>
-    </w:p>
-    <w:p>
-      <w:pPr>
-        <w:pStyle w:val="Normal"/>
-        <w:ind w:right="51" w:hanging="0"/>
-        <w:rPr/>
-      </w:pPr>
-      <w:r>
-        <w:rPr/>
-        <w:t xml:space="preserve">The most complex of the classes of this milestone are the </w:t>
-      </w:r>
-      <w:r>
-        <w:rPr/>
-        <w:t>GOC Manager and the GOCManagerFileStream classes</w:t>
-      </w:r>
-      <w:r>
-        <w:rPr/>
-        <w:t xml:space="preserve">. The reason why we decided to separate the </w:t>
-      </w:r>
-      <w:r>
-        <w:rPr/>
-        <w:t xml:space="preserve">two is because we wanted to each class to deal with a specific problem and not overcrowd or tightly couple with other classes. A small detail that was added to the game that we are proud of is the fact that our Peashooters don’t shoot unless they detect a zombie in their aisle. </w:t>
-      </w:r>
-      <w:r>
-        <w:rPr/>
-        <w:t xml:space="preserve">Our approach to the entire project was to loosely couple as many classes as possible.  </w:t>
+        <w:t>Important: In order to get the view test to work, you must click the ok button until the game’s frame stops popping up (should only be three).</w:t>
       </w:r>
     </w:p>
     <w:p>
